--- a/Tables_test_ua_en.docx
+++ b/Tables_test_ua_en.docx
@@ -558,13 +558,6 @@
     </w:tbl>
     <w:p>
       <w:pPr>
-        <w:rPr>
-          <w:lang w:val="en-GB"/>
-        </w:rPr>
-      </w:pPr>
-    </w:p>
-    <w:p>
-      <w:pPr>
         <w:pStyle w:val="TableNumber"/>
         <w:rPr>
           <w:lang w:val="en-GB"/>
@@ -1287,7 +1280,19 @@
         <w:rPr>
           <w:lang w:val="en-GB"/>
         </w:rPr>
-        <w:t>Tab 2.1.1 – Incorrectly named table</w:t>
+        <w:t>Tab 2.</w:t>
+      </w:r>
+      <w:r>
+        <w:rPr>
+          <w:lang w:val="en-GB"/>
+        </w:rPr>
+        <w:t>3</w:t>
+      </w:r>
+      <w:r>
+        <w:rPr>
+          <w:lang w:val="en-GB"/>
+        </w:rPr>
+        <w:t xml:space="preserve"> – Incorrectly named table</w:t>
       </w:r>
     </w:p>
     <w:tbl>
@@ -1406,6 +1411,435 @@
         </w:tc>
       </w:tr>
     </w:tbl>
+    <w:p>
+      <w:pPr>
+        <w:rPr>
+          <w:lang w:val="en-GB"/>
+        </w:rPr>
+      </w:pPr>
+    </w:p>
+    <w:p>
+      <w:pPr>
+        <w:pStyle w:val="2"/>
+        <w:rPr>
+          <w:lang w:val="en-GB"/>
+        </w:rPr>
+      </w:pPr>
+      <w:r>
+        <w:rPr>
+          <w:lang w:val="en-GB"/>
+        </w:rPr>
+        <w:t xml:space="preserve">2.2 </w:t>
+      </w:r>
+      <w:r>
+        <w:rPr>
+          <w:lang w:val="en-GB"/>
+        </w:rPr>
+        <w:t>Style errors</w:t>
+      </w:r>
+    </w:p>
+    <w:p>
+      <w:r>
+        <w:rPr>
+          <w:lang w:val="en-GB"/>
+        </w:rPr>
+        <w:t>Following table is formatted correctly, but its name has wrong style</w:t>
+      </w:r>
+      <w:r>
+        <w:t xml:space="preserve"> (</w:t>
+      </w:r>
+      <w:r>
+        <w:rPr>
+          <w:lang w:val="en-GB"/>
+        </w:rPr>
+        <w:t>see table</w:t>
+      </w:r>
+      <w:r>
+        <w:t xml:space="preserve"> 2.</w:t>
+      </w:r>
+      <w:r>
+        <w:rPr>
+          <w:lang w:val="en-GB"/>
+        </w:rPr>
+        <w:t>4</w:t>
+      </w:r>
+      <w:r>
+        <w:t>)</w:t>
+      </w:r>
+    </w:p>
+    <w:p/>
+    <w:p>
+      <w:pPr>
+        <w:rPr>
+          <w:lang w:val="ru-RU"/>
+        </w:rPr>
+      </w:pPr>
+      <w:r>
+        <w:rPr>
+          <w:lang w:val="en-GB"/>
+        </w:rPr>
+        <w:t>Table</w:t>
+      </w:r>
+      <w:r>
+        <w:t xml:space="preserve"> 2.</w:t>
+      </w:r>
+      <w:r>
+        <w:rPr>
+          <w:lang w:val="ru-RU"/>
+        </w:rPr>
+        <w:t>4</w:t>
+      </w:r>
+      <w:r>
+        <w:t xml:space="preserve"> – Ця назва не має стилю </w:t>
+      </w:r>
+      <w:r>
+        <w:rPr>
+          <w:lang w:val="ru-RU"/>
+        </w:rPr>
+        <w:t>“</w:t>
+      </w:r>
+      <w:r>
+        <w:rPr>
+          <w:lang w:val="en-GB"/>
+        </w:rPr>
+        <w:t>TableNumber</w:t>
+      </w:r>
+      <w:r>
+        <w:rPr>
+          <w:lang w:val="ru-RU"/>
+        </w:rPr>
+        <w:t>”</w:t>
+      </w:r>
+    </w:p>
+    <w:tbl>
+      <w:tblPr>
+        <w:tblStyle w:val="a9"/>
+        <w:tblW w:w="0" w:type="auto"/>
+        <w:jc w:val="center"/>
+        <w:tblLook w:val="04A0" w:firstRow="1" w:lastRow="0" w:firstColumn="1" w:lastColumn="0" w:noHBand="0" w:noVBand="1"/>
+      </w:tblPr>
+      <w:tblGrid>
+        <w:gridCol w:w="3302"/>
+        <w:gridCol w:w="3302"/>
+      </w:tblGrid>
+      <w:tr>
+        <w:trPr>
+          <w:trHeight w:val="241"/>
+          <w:jc w:val="center"/>
+        </w:trPr>
+        <w:tc>
+          <w:tcPr>
+            <w:tcW w:w="3302" w:type="dxa"/>
+          </w:tcPr>
+          <w:p>
+            <w:pPr>
+              <w:pStyle w:val="TableCell12pt"/>
+            </w:pPr>
+            <w:r>
+              <w:t xml:space="preserve">Стиль </w:t>
+            </w:r>
+            <w:r>
+              <w:rPr>
+                <w:lang w:val="en-GB"/>
+              </w:rPr>
+              <w:t>“TableNumber”</w:t>
+            </w:r>
+          </w:p>
+        </w:tc>
+        <w:tc>
+          <w:tcPr>
+            <w:tcW w:w="3302" w:type="dxa"/>
+          </w:tcPr>
+          <w:p>
+            <w:pPr>
+              <w:pStyle w:val="TableCell12pt"/>
+              <w:rPr>
+                <w:lang w:val="en-GB"/>
+              </w:rPr>
+            </w:pPr>
+          </w:p>
+        </w:tc>
+      </w:tr>
+      <w:tr>
+        <w:trPr>
+          <w:trHeight w:val="241"/>
+          <w:jc w:val="center"/>
+        </w:trPr>
+        <w:tc>
+          <w:tcPr>
+            <w:tcW w:w="3302" w:type="dxa"/>
+          </w:tcPr>
+          <w:p>
+            <w:pPr>
+              <w:pStyle w:val="TableCell12pt"/>
+            </w:pPr>
+            <w:r>
+              <w:t>Не використовується</w:t>
+            </w:r>
+          </w:p>
+        </w:tc>
+        <w:tc>
+          <w:tcPr>
+            <w:tcW w:w="3302" w:type="dxa"/>
+          </w:tcPr>
+          <w:p>
+            <w:pPr>
+              <w:pStyle w:val="TableCell12pt"/>
+            </w:pPr>
+          </w:p>
+        </w:tc>
+      </w:tr>
+    </w:tbl>
+    <w:p/>
+    <w:p>
+      <w:r>
+        <w:rPr>
+          <w:lang w:val="en-GB"/>
+        </w:rPr>
+        <w:lastRenderedPageBreak/>
+        <w:t>Cells in this table have styles that are not allowed</w:t>
+      </w:r>
+      <w:r>
+        <w:t xml:space="preserve"> (</w:t>
+      </w:r>
+      <w:r>
+        <w:rPr>
+          <w:lang w:val="en-GB"/>
+        </w:rPr>
+        <w:t>see table</w:t>
+      </w:r>
+      <w:r>
+        <w:t xml:space="preserve"> 2.</w:t>
+      </w:r>
+      <w:r>
+        <w:rPr>
+          <w:lang w:val="en-GB"/>
+        </w:rPr>
+        <w:t>5</w:t>
+      </w:r>
+      <w:r>
+        <w:t>)</w:t>
+      </w:r>
+    </w:p>
+    <w:p/>
+    <w:p>
+      <w:pPr>
+        <w:pStyle w:val="TableNumber"/>
+      </w:pPr>
+      <w:r>
+        <w:rPr>
+          <w:lang w:val="en-GB"/>
+        </w:rPr>
+        <w:t>Table</w:t>
+      </w:r>
+      <w:r>
+        <w:t xml:space="preserve"> 2.</w:t>
+      </w:r>
+      <w:r>
+        <w:rPr>
+          <w:lang w:val="en-GB"/>
+        </w:rPr>
+        <w:t>5</w:t>
+      </w:r>
+      <w:r>
+        <w:t xml:space="preserve"> – Неправильне форматування клітинок</w:t>
+      </w:r>
+    </w:p>
+    <w:tbl>
+      <w:tblPr>
+        <w:tblStyle w:val="a9"/>
+        <w:tblW w:w="0" w:type="auto"/>
+        <w:tblLook w:val="04A0" w:firstRow="1" w:lastRow="0" w:firstColumn="1" w:lastColumn="0" w:noHBand="0" w:noVBand="1"/>
+      </w:tblPr>
+      <w:tblGrid>
+        <w:gridCol w:w="2146"/>
+        <w:gridCol w:w="1386"/>
+        <w:gridCol w:w="2113"/>
+        <w:gridCol w:w="1417"/>
+        <w:gridCol w:w="1357"/>
+        <w:gridCol w:w="1259"/>
+      </w:tblGrid>
+      <w:tr>
+        <w:tc>
+          <w:tcPr>
+            <w:tcW w:w="1613" w:type="dxa"/>
+          </w:tcPr>
+          <w:p>
+            <w:pPr>
+              <w:pStyle w:val="4"/>
+            </w:pPr>
+            <w:r>
+              <w:t>Клітинки</w:t>
+            </w:r>
+          </w:p>
+        </w:tc>
+        <w:tc>
+          <w:tcPr>
+            <w:tcW w:w="1613" w:type="dxa"/>
+          </w:tcPr>
+          <w:p>
+            <w:pPr>
+              <w:pStyle w:val="3"/>
+            </w:pPr>
+            <w:r>
+              <w:t xml:space="preserve">В </w:t>
+            </w:r>
+          </w:p>
+        </w:tc>
+        <w:tc>
+          <w:tcPr>
+            <w:tcW w:w="1613" w:type="dxa"/>
+          </w:tcPr>
+          <w:p>
+            <w:pPr>
+              <w:pStyle w:val="2"/>
+            </w:pPr>
+            <w:r>
+              <w:t>цій</w:t>
+            </w:r>
+          </w:p>
+        </w:tc>
+        <w:tc>
+          <w:tcPr>
+            <w:tcW w:w="1613" w:type="dxa"/>
+          </w:tcPr>
+          <w:p>
+            <w:pPr>
+              <w:ind w:firstLine="0"/>
+              <w:rPr>
+                <w:i/>
+                <w:iCs/>
+              </w:rPr>
+            </w:pPr>
+            <w:r>
+              <w:rPr>
+                <w:i/>
+                <w:iCs/>
+              </w:rPr>
+              <w:t>таблиці</w:t>
+            </w:r>
+          </w:p>
+        </w:tc>
+        <w:tc>
+          <w:tcPr>
+            <w:tcW w:w="1613" w:type="dxa"/>
+          </w:tcPr>
+          <w:p>
+            <w:pPr>
+              <w:ind w:firstLine="0"/>
+              <w:rPr>
+                <w:b/>
+                <w:bCs/>
+              </w:rPr>
+            </w:pPr>
+            <w:r>
+              <w:rPr>
+                <w:b/>
+                <w:bCs/>
+              </w:rPr>
+              <w:t>мають</w:t>
+            </w:r>
+          </w:p>
+        </w:tc>
+        <w:tc>
+          <w:tcPr>
+            <w:tcW w:w="1613" w:type="dxa"/>
+          </w:tcPr>
+          <w:p>
+            <w:pPr>
+              <w:ind w:firstLine="0"/>
+              <w:rPr>
+                <w:u w:val="single"/>
+              </w:rPr>
+            </w:pPr>
+            <w:r>
+              <w:rPr>
+                <w:u w:val="single"/>
+              </w:rPr>
+              <w:t>стилі</w:t>
+            </w:r>
+          </w:p>
+        </w:tc>
+      </w:tr>
+      <w:tr>
+        <w:tc>
+          <w:tcPr>
+            <w:tcW w:w="1613" w:type="dxa"/>
+          </w:tcPr>
+          <w:p>
+            <w:pPr>
+              <w:ind w:firstLine="0"/>
+            </w:pPr>
+            <w:r>
+              <w:t xml:space="preserve">Що </w:t>
+            </w:r>
+          </w:p>
+        </w:tc>
+        <w:tc>
+          <w:tcPr>
+            <w:tcW w:w="1613" w:type="dxa"/>
+          </w:tcPr>
+          <w:p>
+            <w:pPr>
+              <w:ind w:firstLine="0"/>
+            </w:pPr>
+            <w:r>
+              <w:t xml:space="preserve">Є </w:t>
+            </w:r>
+          </w:p>
+        </w:tc>
+        <w:tc>
+          <w:tcPr>
+            <w:tcW w:w="1613" w:type="dxa"/>
+          </w:tcPr>
+          <w:p>
+            <w:pPr>
+              <w:ind w:firstLine="0"/>
+            </w:pPr>
+            <w:r>
+              <w:t>недопустимими</w:t>
+            </w:r>
+          </w:p>
+        </w:tc>
+        <w:tc>
+          <w:tcPr>
+            <w:tcW w:w="1613" w:type="dxa"/>
+          </w:tcPr>
+          <w:p>
+            <w:pPr>
+              <w:ind w:firstLine="0"/>
+            </w:pPr>
+            <w:r>
+              <w:t xml:space="preserve">Для </w:t>
+            </w:r>
+          </w:p>
+        </w:tc>
+        <w:tc>
+          <w:tcPr>
+            <w:tcW w:w="1613" w:type="dxa"/>
+          </w:tcPr>
+          <w:p>
+            <w:pPr>
+              <w:ind w:firstLine="0"/>
+            </w:pPr>
+            <w:r>
+              <w:t>них</w:t>
+            </w:r>
+          </w:p>
+        </w:tc>
+        <w:tc>
+          <w:tcPr>
+            <w:tcW w:w="1613" w:type="dxa"/>
+          </w:tcPr>
+          <w:p>
+            <w:pPr>
+              <w:ind w:firstLine="0"/>
+            </w:pPr>
+          </w:p>
+        </w:tc>
+      </w:tr>
+    </w:tbl>
+    <w:p/>
     <w:p>
       <w:pPr>
         <w:rPr>
@@ -1912,7 +2346,7 @@
     <mc:AlternateContent>
       <mc:Choice Requires="v">
         <w:pict>
-          <v:shapetype w14:anchorId="00C86D8A" id="_x0000_t75" coordsize="21600,21600" o:spt="75" o:preferrelative="t" path="m@4@5l@4@11@9@11@9@5xe" filled="f" stroked="f">
+          <v:shapetype w14:anchorId="74FF8B0A" id="_x0000_t75" coordsize="21600,21600" o:spt="75" o:preferrelative="t" path="m@4@5l@4@11@9@11@9@5xe" filled="f" stroked="f">
             <v:stroke joinstyle="miter"/>
             <v:formulas>
               <v:f eqn="if lineDrawn pixelLineWidth 0"/>
@@ -1931,17 +2365,17 @@
             <v:path o:extrusionok="f" gradientshapeok="t" o:connecttype="rect"/>
             <o:lock v:ext="edit" aspectratio="t"/>
           </v:shapetype>
-          <v:shape id="Рисунок 255118332" o:spid="_x0000_i1025" type="#_x0000_t75" style="width:11.4pt;height:13.8pt;visibility:visible;mso-wrap-style:square">
+          <v:shape id="Рисунок 649036293" o:spid="_x0000_i1025" type="#_x0000_t75" style="width:11.4pt;height:13.8pt;visibility:visible;mso-wrap-style:square">
             <v:imagedata r:id="rId1" o:title=""/>
           </v:shape>
         </w:pict>
       </mc:Choice>
       <mc:Fallback>
         <w:drawing>
-          <wp:inline distT="0" distB="0" distL="0" distR="0" wp14:anchorId="25903446" wp14:editId="2832205F">
+          <wp:inline distT="0" distB="0" distL="0" distR="0" wp14:anchorId="53BD8E96" wp14:editId="2A13EB9B">
             <wp:extent cx="144780" cy="175260"/>
             <wp:effectExtent l="0" t="0" r="0" b="0"/>
-            <wp:docPr id="255118332" name="Рисунок 255118332"/>
+            <wp:docPr id="649036293" name="Рисунок 649036293"/>
             <wp:cNvGraphicFramePr>
               <a:graphicFrameLocks xmlns:a="http://schemas.openxmlformats.org/drawingml/2006/main" noChangeAspect="1"/>
             </wp:cNvGraphicFramePr>
